--- a/doc/hupf/grik2.docx
+++ b/doc/hupf/grik2.docx
@@ -2,12 +2,20 @@
 <file path=word/document.xml><?xml version="1.0" encoding="utf-8"?>
 <w:document xmlns:wpc="http://schemas.microsoft.com/office/word/2010/wordprocessingCanvas" xmlns:cx="http://schemas.microsoft.com/office/drawing/2014/chartex" xmlns:cx1="http://schemas.microsoft.com/office/drawing/2015/9/8/chartex" xmlns:cx2="http://schemas.microsoft.com/office/drawing/2015/10/21/chartex" xmlns:cx3="http://schemas.microsoft.com/office/drawing/2016/5/9/chartex" xmlns:cx4="http://schemas.microsoft.com/office/drawing/2016/5/10/chartex" xmlns:cx5="http://schemas.microsoft.com/office/drawing/2016/5/11/chartex" xmlns:cx6="http://schemas.microsoft.com/office/drawing/2016/5/12/chartex" xmlns:cx7="http://schemas.microsoft.com/office/drawing/2016/5/13/chartex" xmlns:cx8="http://schemas.microsoft.com/office/drawing/2016/5/14/chartex" xmlns:mc="http://schemas.openxmlformats.org/markup-compatibility/2006" xmlns:aink="http://schemas.microsoft.com/office/drawing/2016/ink" xmlns:am3d="http://schemas.microsoft.com/office/drawing/2017/model3d" xmlns:o="urn:schemas-microsoft-com:office:office" xmlns:r="http://schemas.openxmlformats.org/officeDocument/2006/relationships" xmlns:m="http://schemas.openxmlformats.org/officeDocument/2006/math" xmlns:v="urn:schemas-microsoft-com:vml" xmlns:wp14="http://schemas.microsoft.com/office/word/2010/wordprocessingDrawing" xmlns:wp="http://schemas.openxmlformats.org/drawingml/2006/wordprocessingDrawing" xmlns:w10="urn:schemas-microsoft-com:office:word" xmlns:w="http://schemas.openxmlformats.org/wordprocessingml/2006/main" xmlns:w14="http://schemas.microsoft.com/office/word/2010/wordml" xmlns:w15="http://schemas.microsoft.com/office/word/2012/wordml" xmlns:w16cid="http://schemas.microsoft.com/office/word/2016/wordml/cid" xmlns:w16se="http://schemas.microsoft.com/office/word/2015/wordml/symex" xmlns:wpg="http://schemas.microsoft.com/office/word/2010/wordprocessingGroup" xmlns:wpi="http://schemas.microsoft.com/office/word/2010/wordprocessingInk" xmlns:wne="http://schemas.microsoft.com/office/word/2006/wordml" xmlns:wps="http://schemas.microsoft.com/office/word/2010/wordprocessingShape" mc:Ignorable="w14 w15 w16se w16cid wp14">
   <w:body>
+    <w:p/>
+    <w:bookmarkStart w:id="0" w:name="_Hlk517731473"/>
     <w:p>
       <w:r>
         <w:fldChar w:fldCharType="begin"/>
       </w:r>
       <w:r>
-        <w:instrText xml:space="preserve"> HYPERLINK "https://www.ncbi.nlm.nih.gov/pubmed/21912186" </w:instrText>
+        <w:instrText xml:space="preserve"> HYPERLINK "</w:instrText>
+      </w:r>
+      <w:r>
+        <w:instrText>https://www.ncbi.nlm.nih.gov/pubmed/21912186</w:instrText>
+      </w:r>
+      <w:r>
+        <w:instrText xml:space="preserve">" </w:instrText>
       </w:r>
       <w:r>
         <w:fldChar w:fldCharType="separate"/>
@@ -19,12 +27,10 @@
         <w:t>https://www.ncbi.nlm.nih.gov/pubmed/21912186</w:t>
       </w:r>
       <w:r>
-        <w:rPr>
-          <w:rStyle w:val="Hyperlink"/>
-        </w:rPr>
         <w:fldChar w:fldCharType="end"/>
       </w:r>
     </w:p>
+    <w:bookmarkEnd w:id="0"/>
     <w:p>
       <w:pPr>
         <w:rPr>
@@ -726,7 +732,7 @@
                 <w:szCs w:val="20"/>
               </w:rPr>
               <w:pict w14:anchorId="233B5A4E">
-                <v:rect id="_x0000_i1144" style="width:0;height:0" o:hralign="center" o:hrstd="t" o:hr="t" fillcolor="#a0a0a0" stroked="f"/>
+                <v:rect id="_x0000_i1025" style="width:0;height:0" o:hralign="center" o:hrstd="t" o:hr="t" fillcolor="#a0a0a0" stroked="f"/>
               </w:pict>
             </w:r>
           </w:p>
@@ -787,7 +793,7 @@
                 <w:szCs w:val="20"/>
               </w:rPr>
               <w:pict w14:anchorId="370415D0">
-                <v:rect id="_x0000_i1145" style="width:0;height:0" o:hralign="center" o:hrstd="t" o:hr="t" fillcolor="#a0a0a0" stroked="f"/>
+                <v:rect id="_x0000_i1026" style="width:0;height:0" o:hralign="center" o:hrstd="t" o:hr="t" fillcolor="#a0a0a0" stroked="f"/>
               </w:pict>
             </w:r>
           </w:p>
@@ -2636,6 +2642,12 @@
     </w:p>
     <w:p/>
     <w:p>
+      <w:pPr>
+        <w:rPr>
+          <w:color w:val="000000"/>
+          <w:shd w:val="clear" w:color="auto" w:fill="FFFFFF"/>
+        </w:rPr>
+      </w:pPr>
       <w:r>
         <w:rPr>
           <w:color w:val="000000"/>
@@ -2679,7 +2691,1324 @@
     <w:p/>
     <w:p/>
     <w:p>
+      <w:pPr>
+        <w:rPr>
+          <w:rFonts w:ascii="Arial" w:hAnsi="Arial" w:cs="Arial"/>
+          <w:color w:val="000000"/>
+          <w:sz w:val="20"/>
+          <w:szCs w:val="20"/>
+          <w:shd w:val="clear" w:color="auto" w:fill="FFFFFF"/>
+        </w:rPr>
+      </w:pPr>
+      <w:r>
+        <w:t>GRIK2 (</w:t>
+      </w:r>
       <w:hyperlink r:id="rId9" w:history="1">
+        <w:r>
+          <w:rPr>
+            <w:rStyle w:val="Hyperlink"/>
+            <w:rFonts w:ascii="Arial" w:hAnsi="Arial" w:cs="Arial"/>
+            <w:sz w:val="20"/>
+            <w:szCs w:val="20"/>
+            <w:shd w:val="clear" w:color="auto" w:fill="FFFFFF"/>
+          </w:rPr>
+          <w:t xml:space="preserve">glutamate ionotropic receptor </w:t>
+        </w:r>
+        <w:proofErr w:type="spellStart"/>
+        <w:r>
+          <w:rPr>
+            <w:rStyle w:val="Hyperlink"/>
+            <w:rFonts w:ascii="Arial" w:hAnsi="Arial" w:cs="Arial"/>
+            <w:sz w:val="20"/>
+            <w:szCs w:val="20"/>
+            <w:shd w:val="clear" w:color="auto" w:fill="FFFFFF"/>
+          </w:rPr>
+          <w:t>kainate</w:t>
+        </w:r>
+        <w:proofErr w:type="spellEnd"/>
+        <w:r>
+          <w:rPr>
+            <w:rStyle w:val="Hyperlink"/>
+            <w:rFonts w:ascii="Arial" w:hAnsi="Arial" w:cs="Arial"/>
+            <w:sz w:val="20"/>
+            <w:szCs w:val="20"/>
+            <w:shd w:val="clear" w:color="auto" w:fill="FFFFFF"/>
+          </w:rPr>
+          <w:t xml:space="preserve"> type subunit 2</w:t>
+        </w:r>
+      </w:hyperlink>
+      <w:r>
+        <w:rPr>
+          <w:rFonts w:ascii="Arial" w:hAnsi="Arial" w:cs="Arial"/>
+          <w:color w:val="000000"/>
+          <w:sz w:val="20"/>
+          <w:szCs w:val="20"/>
+          <w:shd w:val="clear" w:color="auto" w:fill="FFFFFF"/>
+        </w:rPr>
+        <w:t xml:space="preserve">) encodes a glutamate receptor in the brain. When </w:t>
+      </w:r>
+      <w:hyperlink r:id="rId10" w:history="1">
+        <w:r>
+          <w:rPr>
+            <w:rStyle w:val="Hyperlink"/>
+            <w:rFonts w:ascii="Arial" w:hAnsi="Arial" w:cs="Arial"/>
+            <w:sz w:val="20"/>
+            <w:szCs w:val="20"/>
+            <w:shd w:val="clear" w:color="auto" w:fill="FFFFFF"/>
+          </w:rPr>
+          <w:t>L-glutamate</w:t>
+        </w:r>
+      </w:hyperlink>
+      <w:r>
+        <w:rPr>
+          <w:rFonts w:ascii="Arial" w:hAnsi="Arial" w:cs="Arial"/>
+          <w:color w:val="000000"/>
+          <w:sz w:val="20"/>
+          <w:szCs w:val="20"/>
+          <w:shd w:val="clear" w:color="auto" w:fill="FFFFFF"/>
+        </w:rPr>
+        <w:t xml:space="preserve"> binds to these receptors, it opens electrical ion channels </w:t>
+      </w:r>
+      <w:r>
+        <w:rPr>
+          <w:rFonts w:ascii="Arial" w:hAnsi="Arial" w:cs="Arial"/>
+          <w:color w:val="000000"/>
+          <w:sz w:val="20"/>
+          <w:szCs w:val="20"/>
+          <w:shd w:val="clear" w:color="auto" w:fill="FFFFFF"/>
+        </w:rPr>
+        <w:t>to</w:t>
+      </w:r>
+      <w:r>
+        <w:rPr>
+          <w:rFonts w:ascii="Arial" w:hAnsi="Arial" w:cs="Arial"/>
+          <w:color w:val="000000"/>
+          <w:sz w:val="20"/>
+          <w:szCs w:val="20"/>
+          <w:shd w:val="clear" w:color="auto" w:fill="FFFFFF"/>
+        </w:rPr>
+        <w:t xml:space="preserve"> pass messages in the brain. These receptors may be involved in </w:t>
+      </w:r>
+      <w:hyperlink r:id="rId11" w:history="1">
+        <w:r>
+          <w:rPr>
+            <w:rStyle w:val="Hyperlink"/>
+            <w:rFonts w:ascii="Arial" w:hAnsi="Arial" w:cs="Arial"/>
+            <w:sz w:val="20"/>
+            <w:szCs w:val="20"/>
+            <w:shd w:val="clear" w:color="auto" w:fill="FFFFFF"/>
+          </w:rPr>
+          <w:t xml:space="preserve">learning, </w:t>
+        </w:r>
+        <w:r>
+          <w:rPr>
+            <w:rStyle w:val="Hyperlink"/>
+            <w:rFonts w:ascii="Arial" w:hAnsi="Arial" w:cs="Arial"/>
+            <w:sz w:val="20"/>
+            <w:szCs w:val="20"/>
+            <w:shd w:val="clear" w:color="auto" w:fill="FFFFFF"/>
+          </w:rPr>
+          <w:t>memory, neuroplasticity, and eyesight</w:t>
+        </w:r>
+      </w:hyperlink>
+      <w:r>
+        <w:rPr>
+          <w:rFonts w:ascii="Arial" w:hAnsi="Arial" w:cs="Arial"/>
+          <w:color w:val="000000"/>
+          <w:sz w:val="20"/>
+          <w:szCs w:val="20"/>
+          <w:shd w:val="clear" w:color="auto" w:fill="FFFFFF"/>
+        </w:rPr>
+        <w:t xml:space="preserve">. Variants may </w:t>
+      </w:r>
+      <w:r>
+        <w:rPr>
+          <w:rFonts w:ascii="Arial" w:hAnsi="Arial" w:cs="Arial"/>
+          <w:color w:val="000000"/>
+          <w:sz w:val="20"/>
+          <w:szCs w:val="20"/>
+          <w:shd w:val="clear" w:color="auto" w:fill="FFFFFF"/>
+        </w:rPr>
+        <w:t xml:space="preserve">be related to </w:t>
+      </w:r>
+      <w:hyperlink r:id="rId12" w:history="1">
+        <w:r>
+          <w:rPr>
+            <w:rStyle w:val="Hyperlink"/>
+            <w:rFonts w:ascii="Arial" w:hAnsi="Arial" w:cs="Arial"/>
+            <w:sz w:val="20"/>
+            <w:szCs w:val="20"/>
+            <w:shd w:val="clear" w:color="auto" w:fill="FFFFFF"/>
+          </w:rPr>
+          <w:t>mental retardation</w:t>
+        </w:r>
+      </w:hyperlink>
+      <w:r>
+        <w:rPr>
+          <w:rFonts w:ascii="Arial" w:hAnsi="Arial" w:cs="Arial"/>
+          <w:color w:val="000000"/>
+          <w:sz w:val="20"/>
+          <w:szCs w:val="20"/>
+          <w:shd w:val="clear" w:color="auto" w:fill="FFFFFF"/>
+        </w:rPr>
+        <w:t xml:space="preserve">, </w:t>
+      </w:r>
+      <w:hyperlink r:id="rId13" w:history="1">
+        <w:r>
+          <w:rPr>
+            <w:rStyle w:val="Hyperlink"/>
+            <w:rFonts w:ascii="Arial" w:hAnsi="Arial" w:cs="Arial"/>
+            <w:sz w:val="20"/>
+            <w:szCs w:val="20"/>
+            <w:shd w:val="clear" w:color="auto" w:fill="FFFFFF"/>
+          </w:rPr>
+          <w:t>cognitive disability</w:t>
+        </w:r>
+      </w:hyperlink>
+      <w:r>
+        <w:rPr>
+          <w:rFonts w:ascii="Arial" w:hAnsi="Arial" w:cs="Arial"/>
+          <w:color w:val="000000"/>
+          <w:sz w:val="20"/>
+          <w:szCs w:val="20"/>
+          <w:shd w:val="clear" w:color="auto" w:fill="FFFFFF"/>
+        </w:rPr>
+        <w:t xml:space="preserve">, </w:t>
+      </w:r>
+      <w:hyperlink r:id="rId14" w:history="1">
+        <w:r>
+          <w:rPr>
+            <w:rStyle w:val="Hyperlink"/>
+            <w:rFonts w:ascii="Arial" w:hAnsi="Arial" w:cs="Arial"/>
+            <w:sz w:val="20"/>
+            <w:szCs w:val="20"/>
+            <w:shd w:val="clear" w:color="auto" w:fill="FFFFFF"/>
+          </w:rPr>
+          <w:t>OCD severity</w:t>
+        </w:r>
+      </w:hyperlink>
+      <w:r>
+        <w:rPr>
+          <w:rFonts w:ascii="Arial" w:hAnsi="Arial" w:cs="Arial"/>
+          <w:color w:val="000000"/>
+          <w:sz w:val="20"/>
+          <w:szCs w:val="20"/>
+          <w:shd w:val="clear" w:color="auto" w:fill="FFFFFF"/>
+        </w:rPr>
+        <w:t xml:space="preserve">, </w:t>
+      </w:r>
+      <w:hyperlink r:id="rId15" w:history="1">
+        <w:r>
+          <w:rPr>
+            <w:rStyle w:val="Hyperlink"/>
+            <w:rFonts w:ascii="Arial" w:hAnsi="Arial" w:cs="Arial"/>
+            <w:sz w:val="20"/>
+            <w:szCs w:val="20"/>
+            <w:shd w:val="clear" w:color="auto" w:fill="FFFFFF"/>
+          </w:rPr>
+          <w:t>suicidal thoughts</w:t>
+        </w:r>
+      </w:hyperlink>
+      <w:r>
+        <w:rPr>
+          <w:rFonts w:ascii="Arial" w:hAnsi="Arial" w:cs="Arial"/>
+          <w:color w:val="000000"/>
+          <w:sz w:val="20"/>
+          <w:szCs w:val="20"/>
+          <w:shd w:val="clear" w:color="auto" w:fill="FFFFFF"/>
+        </w:rPr>
+        <w:t xml:space="preserve">, and </w:t>
+      </w:r>
+      <w:hyperlink r:id="rId16" w:history="1">
+        <w:r>
+          <w:rPr>
+            <w:rStyle w:val="Hyperlink"/>
+            <w:rFonts w:ascii="Arial" w:hAnsi="Arial" w:cs="Arial"/>
+            <w:sz w:val="20"/>
+            <w:szCs w:val="20"/>
+            <w:shd w:val="clear" w:color="auto" w:fill="FFFFFF"/>
+          </w:rPr>
+          <w:t>ME/CFS</w:t>
+        </w:r>
+      </w:hyperlink>
+      <w:r>
+        <w:rPr>
+          <w:rFonts w:ascii="Arial" w:hAnsi="Arial" w:cs="Arial"/>
+          <w:color w:val="000000"/>
+          <w:sz w:val="20"/>
+          <w:szCs w:val="20"/>
+          <w:shd w:val="clear" w:color="auto" w:fill="FFFFFF"/>
+        </w:rPr>
+        <w:t>.</w:t>
+      </w:r>
+    </w:p>
+    <w:p>
+      <w:pPr>
+        <w:rPr>
+          <w:rFonts w:ascii="Arial" w:hAnsi="Arial" w:cs="Arial"/>
+          <w:color w:val="000000"/>
+          <w:sz w:val="20"/>
+          <w:szCs w:val="20"/>
+          <w:shd w:val="clear" w:color="auto" w:fill="FFFFFF"/>
+        </w:rPr>
+      </w:pPr>
+    </w:p>
+    <w:p>
+      <w:r>
+        <w:t># What is the effect of this variant?</w:t>
+      </w:r>
+    </w:p>
+    <w:p>
+      <w:pPr>
+        <w:rPr>
+          <w:rFonts w:ascii="Arial" w:hAnsi="Arial" w:cs="Arial"/>
+          <w:color w:val="000000"/>
+          <w:sz w:val="20"/>
+          <w:szCs w:val="20"/>
+          <w:shd w:val="clear" w:color="auto" w:fill="FFFFFF"/>
+        </w:rPr>
+      </w:pPr>
+    </w:p>
+    <w:p>
+      <w:bookmarkStart w:id="1" w:name="_GoBack"/>
+      <w:r>
+        <w:t>Your</w:t>
+      </w:r>
+      <w:r>
+        <w:t xml:space="preserve"> G variant causes a </w:t>
+      </w:r>
+      <w:hyperlink r:id="rId17" w:history="1">
+        <w:r>
+          <w:rPr>
+            <w:rStyle w:val="Hyperlink"/>
+          </w:rPr>
+          <w:t>10-fold decrease</w:t>
+        </w:r>
+      </w:hyperlink>
+      <w:r>
+        <w:t xml:space="preserve"> in GRIK2 expression and may lead to improper glutamate receptor creation, causing cognitive and eyesight problems. Your variant </w:t>
+      </w:r>
+      <w:r>
+        <w:t xml:space="preserve">has been linked to increased </w:t>
+      </w:r>
+      <w:hyperlink r:id="rId18" w:history="1">
+        <w:r>
+          <w:rPr>
+            <w:rStyle w:val="Hyperlink"/>
+          </w:rPr>
+          <w:t>OCD severity</w:t>
+        </w:r>
+      </w:hyperlink>
+      <w:r>
+        <w:t xml:space="preserve"> and </w:t>
+      </w:r>
+      <w:r>
+        <w:t xml:space="preserve">is </w:t>
+      </w:r>
+      <w:r>
+        <w:t>l</w:t>
+      </w:r>
+      <w:r>
+        <w:t xml:space="preserve">ocated in the same section of the gene linked to </w:t>
+      </w:r>
+      <w:hyperlink r:id="rId19" w:history="1">
+        <w:r>
+          <w:rPr>
+            <w:rStyle w:val="Hyperlink"/>
+          </w:rPr>
+          <w:t xml:space="preserve">suicidal </w:t>
+        </w:r>
+        <w:r>
+          <w:rPr>
+            <w:rStyle w:val="Hyperlink"/>
+          </w:rPr>
+          <w:lastRenderedPageBreak/>
+          <w:t>thoughts</w:t>
+        </w:r>
+      </w:hyperlink>
+      <w:r>
+        <w:rPr>
+          <w:color w:val="000000"/>
+          <w:shd w:val="clear" w:color="auto" w:fill="FFFFFF"/>
+        </w:rPr>
+        <w:t>.</w:t>
+      </w:r>
+      <w:r>
+        <w:t xml:space="preserve"> </w:t>
+      </w:r>
+      <w:hyperlink r:id="rId20" w:history="1">
+        <w:r>
+          <w:rPr>
+            <w:rStyle w:val="Hyperlink"/>
+          </w:rPr>
+          <w:t>50%</w:t>
+        </w:r>
+      </w:hyperlink>
+      <w:r>
+        <w:t xml:space="preserve"> of ME/CFS patients have the G variant as compared to </w:t>
+      </w:r>
+      <w:hyperlink r:id="rId21" w:history="1">
+        <w:r>
+          <w:rPr>
+            <w:rStyle w:val="Hyperlink"/>
+          </w:rPr>
+          <w:t>24%</w:t>
+        </w:r>
+      </w:hyperlink>
+      <w:r>
+        <w:t xml:space="preserve"> of healthy patients. This variant may also </w:t>
+      </w:r>
+      <w:proofErr w:type="gramStart"/>
+      <w:r>
+        <w:t>be linked</w:t>
+      </w:r>
+      <w:proofErr w:type="gramEnd"/>
+      <w:r>
+        <w:t xml:space="preserve"> with the C variant of </w:t>
+      </w:r>
+      <w:r>
+        <w:rPr>
+          <w:color w:val="000000"/>
+          <w:shd w:val="clear" w:color="auto" w:fill="FFFFFF"/>
+        </w:rPr>
+        <w:t>rs2247218, but further research is needed to determine the exact connection between the two variants and ME/CFS</w:t>
+      </w:r>
+      <w:r>
+        <w:t>.</w:t>
+      </w:r>
+    </w:p>
+    <w:p/>
+    <w:p>
+      <w:r>
+        <w:t># What should I do about this?</w:t>
+      </w:r>
+    </w:p>
+    <w:p>
+      <w:pPr>
+        <w:rPr>
+          <w:rFonts w:ascii="Arial" w:hAnsi="Arial" w:cs="Arial"/>
+          <w:color w:val="000000"/>
+          <w:sz w:val="20"/>
+          <w:szCs w:val="20"/>
+          <w:shd w:val="clear" w:color="auto" w:fill="FFFFFF"/>
+        </w:rPr>
+      </w:pPr>
+    </w:p>
+    <w:p>
+      <w:pPr>
+        <w:rPr>
+          <w:rFonts w:ascii="Arial" w:hAnsi="Arial" w:cs="Arial"/>
+          <w:color w:val="000000"/>
+          <w:sz w:val="20"/>
+          <w:szCs w:val="20"/>
+          <w:shd w:val="clear" w:color="auto" w:fill="FFFFFF"/>
+        </w:rPr>
+      </w:pPr>
+      <w:r>
+        <w:rPr>
+          <w:rFonts w:ascii="Arial" w:hAnsi="Arial" w:cs="Arial"/>
+          <w:color w:val="000000"/>
+          <w:sz w:val="20"/>
+          <w:szCs w:val="20"/>
+          <w:shd w:val="clear" w:color="auto" w:fill="FFFFFF"/>
+        </w:rPr>
+        <w:t xml:space="preserve">Be aware of and monitor your mood for signs of depression. If you experience </w:t>
+      </w:r>
+      <w:r>
+        <w:rPr>
+          <w:rFonts w:ascii="Arial" w:hAnsi="Arial" w:cs="Arial"/>
+          <w:color w:val="000000"/>
+          <w:sz w:val="20"/>
+          <w:szCs w:val="20"/>
+          <w:shd w:val="clear" w:color="auto" w:fill="FFFFFF"/>
+        </w:rPr>
+        <w:t xml:space="preserve">problems with thinking and memory, consider learning new skills and being active to increase your </w:t>
+      </w:r>
+      <w:hyperlink r:id="rId22" w:history="1">
+        <w:r>
+          <w:rPr>
+            <w:rStyle w:val="Hyperlink"/>
+            <w:rFonts w:ascii="Arial" w:hAnsi="Arial" w:cs="Arial"/>
+            <w:sz w:val="20"/>
+            <w:szCs w:val="20"/>
+            <w:shd w:val="clear" w:color="auto" w:fill="FFFFFF"/>
+          </w:rPr>
+          <w:t>“cognitive reserve.”</w:t>
+        </w:r>
+      </w:hyperlink>
+      <w:r>
+        <w:rPr>
+          <w:rFonts w:ascii="Arial" w:hAnsi="Arial" w:cs="Arial"/>
+          <w:color w:val="000000"/>
+          <w:sz w:val="20"/>
+          <w:szCs w:val="20"/>
+          <w:shd w:val="clear" w:color="auto" w:fill="FFFFFF"/>
+        </w:rPr>
+        <w:t xml:space="preserve"> You may also consider </w:t>
+      </w:r>
+      <w:hyperlink r:id="rId23" w:history="1">
+        <w:r>
+          <w:rPr>
+            <w:rStyle w:val="Hyperlink"/>
+            <w:rFonts w:ascii="Arial" w:hAnsi="Arial" w:cs="Arial"/>
+            <w:sz w:val="20"/>
+            <w:szCs w:val="20"/>
+            <w:shd w:val="clear" w:color="auto" w:fill="FFFFFF"/>
+          </w:rPr>
+          <w:t>formal cognitive training</w:t>
+        </w:r>
+      </w:hyperlink>
+      <w:r>
+        <w:rPr>
+          <w:rFonts w:ascii="Arial" w:hAnsi="Arial" w:cs="Arial"/>
+          <w:color w:val="000000"/>
+          <w:sz w:val="20"/>
+          <w:szCs w:val="20"/>
+          <w:shd w:val="clear" w:color="auto" w:fill="FFFFFF"/>
+        </w:rPr>
+        <w:t xml:space="preserve"> such as </w:t>
+      </w:r>
+      <w:r>
+        <w:rPr>
+          <w:rFonts w:ascii="Arial" w:hAnsi="Arial" w:cs="Arial"/>
+          <w:color w:val="000000"/>
+          <w:sz w:val="20"/>
+          <w:szCs w:val="20"/>
+          <w:shd w:val="clear" w:color="auto" w:fill="FFFFFF"/>
+        </w:rPr>
+        <w:t>memory training, reasoning training, or processing–speed training</w:t>
+      </w:r>
+      <w:r>
+        <w:rPr>
+          <w:rFonts w:ascii="Arial" w:hAnsi="Arial" w:cs="Arial"/>
+          <w:color w:val="000000"/>
+          <w:sz w:val="20"/>
+          <w:szCs w:val="20"/>
+          <w:shd w:val="clear" w:color="auto" w:fill="FFFFFF"/>
+        </w:rPr>
+        <w:t xml:space="preserve">. </w:t>
+      </w:r>
+    </w:p>
+    <w:p>
+      <w:pPr>
+        <w:rPr>
+          <w:rFonts w:ascii="Arial" w:hAnsi="Arial" w:cs="Arial"/>
+          <w:color w:val="000000"/>
+          <w:sz w:val="20"/>
+          <w:szCs w:val="20"/>
+          <w:shd w:val="clear" w:color="auto" w:fill="FFFFFF"/>
+        </w:rPr>
+      </w:pPr>
+    </w:p>
+    <w:p>
+      <w:pPr>
+        <w:rPr>
+          <w:rFonts w:ascii="Verdana" w:hAnsi="Verdana"/>
+          <w:color w:val="222222"/>
+          <w:sz w:val="20"/>
+          <w:szCs w:val="20"/>
+        </w:rPr>
+      </w:pPr>
+      <w:r>
+        <w:rPr>
+          <w:rFonts w:ascii="Arial" w:hAnsi="Arial" w:cs="Arial"/>
+          <w:color w:val="000000"/>
+          <w:sz w:val="20"/>
+          <w:szCs w:val="20"/>
+          <w:shd w:val="clear" w:color="auto" w:fill="FFFFFF"/>
+        </w:rPr>
+        <w:t>Medications linked to GRIK2 include</w:t>
+      </w:r>
+      <w:r>
+        <w:rPr>
+          <w:rFonts w:ascii="Verdana" w:hAnsi="Verdana"/>
+          <w:color w:val="222222"/>
+          <w:sz w:val="20"/>
+          <w:szCs w:val="20"/>
+        </w:rPr>
+        <w:t xml:space="preserve"> </w:t>
+      </w:r>
+      <w:hyperlink r:id="rId24" w:history="1">
+        <w:r>
+          <w:rPr>
+            <w:rStyle w:val="Hyperlink"/>
+            <w:rFonts w:ascii="Verdana" w:hAnsi="Verdana"/>
+            <w:sz w:val="20"/>
+            <w:szCs w:val="20"/>
+          </w:rPr>
+          <w:t>Amobarbital</w:t>
+        </w:r>
+      </w:hyperlink>
+      <w:r>
+        <w:rPr>
+          <w:rFonts w:ascii="Verdana" w:hAnsi="Verdana"/>
+          <w:color w:val="222222"/>
+          <w:sz w:val="20"/>
+          <w:szCs w:val="20"/>
+        </w:rPr>
+        <w:t xml:space="preserve">, </w:t>
+      </w:r>
+      <w:hyperlink r:id="rId25" w:history="1">
+        <w:r>
+          <w:rPr>
+            <w:rStyle w:val="Hyperlink"/>
+            <w:rFonts w:ascii="Verdana" w:hAnsi="Verdana"/>
+            <w:sz w:val="20"/>
+            <w:szCs w:val="20"/>
+          </w:rPr>
+          <w:t>Aprobarbital</w:t>
+        </w:r>
+      </w:hyperlink>
+      <w:r>
+        <w:rPr>
+          <w:rFonts w:ascii="Verdana" w:hAnsi="Verdana"/>
+          <w:color w:val="222222"/>
+          <w:sz w:val="20"/>
+          <w:szCs w:val="20"/>
+        </w:rPr>
+        <w:t xml:space="preserve">, </w:t>
+      </w:r>
+      <w:hyperlink r:id="rId26" w:history="1">
+        <w:r>
+          <w:rPr>
+            <w:rStyle w:val="Hyperlink"/>
+            <w:rFonts w:ascii="Verdana" w:hAnsi="Verdana"/>
+            <w:sz w:val="20"/>
+            <w:szCs w:val="20"/>
+          </w:rPr>
+          <w:t>Barbital</w:t>
+        </w:r>
+      </w:hyperlink>
+      <w:r>
+        <w:rPr>
+          <w:rFonts w:ascii="Verdana" w:hAnsi="Verdana"/>
+          <w:color w:val="222222"/>
+          <w:sz w:val="20"/>
+          <w:szCs w:val="20"/>
+        </w:rPr>
+        <w:t xml:space="preserve">, </w:t>
+      </w:r>
+      <w:hyperlink r:id="rId27" w:history="1">
+        <w:r>
+          <w:rPr>
+            <w:rStyle w:val="Hyperlink"/>
+            <w:rFonts w:ascii="Verdana" w:hAnsi="Verdana"/>
+            <w:sz w:val="20"/>
+            <w:szCs w:val="20"/>
+          </w:rPr>
+          <w:t>Barbituric acid derivative</w:t>
+        </w:r>
+      </w:hyperlink>
+      <w:r>
+        <w:rPr>
+          <w:rFonts w:ascii="Verdana" w:hAnsi="Verdana"/>
+          <w:color w:val="222222"/>
+          <w:sz w:val="20"/>
+          <w:szCs w:val="20"/>
+        </w:rPr>
+        <w:t xml:space="preserve">, </w:t>
+      </w:r>
+      <w:hyperlink r:id="rId28" w:history="1">
+        <w:proofErr w:type="spellStart"/>
+        <w:r>
+          <w:rPr>
+            <w:rStyle w:val="Hyperlink"/>
+            <w:rFonts w:ascii="Verdana" w:hAnsi="Verdana"/>
+            <w:sz w:val="20"/>
+            <w:szCs w:val="20"/>
+          </w:rPr>
+          <w:t>Butabarbital</w:t>
+        </w:r>
+        <w:proofErr w:type="spellEnd"/>
+      </w:hyperlink>
+      <w:r>
+        <w:rPr>
+          <w:rFonts w:ascii="Verdana" w:hAnsi="Verdana"/>
+          <w:color w:val="222222"/>
+          <w:sz w:val="20"/>
+          <w:szCs w:val="20"/>
+        </w:rPr>
+        <w:t xml:space="preserve">, </w:t>
+      </w:r>
+      <w:hyperlink r:id="rId29" w:history="1">
+        <w:r>
+          <w:rPr>
+            <w:rStyle w:val="Hyperlink"/>
+            <w:rFonts w:ascii="Verdana" w:hAnsi="Verdana"/>
+            <w:sz w:val="20"/>
+            <w:szCs w:val="20"/>
+          </w:rPr>
+          <w:t>Butalbital</w:t>
+        </w:r>
+      </w:hyperlink>
+      <w:r>
+        <w:rPr>
+          <w:rFonts w:ascii="Verdana" w:hAnsi="Verdana"/>
+          <w:color w:val="222222"/>
+          <w:sz w:val="20"/>
+          <w:szCs w:val="20"/>
+        </w:rPr>
+        <w:t xml:space="preserve">, </w:t>
+      </w:r>
+      <w:hyperlink r:id="rId30" w:history="1">
+        <w:r>
+          <w:rPr>
+            <w:rStyle w:val="Hyperlink"/>
+            <w:rFonts w:ascii="Verdana" w:hAnsi="Verdana"/>
+            <w:sz w:val="20"/>
+            <w:szCs w:val="20"/>
+          </w:rPr>
+          <w:t>Butethal</w:t>
+        </w:r>
+      </w:hyperlink>
+      <w:r>
+        <w:rPr>
+          <w:rFonts w:ascii="Verdana" w:hAnsi="Verdana"/>
+          <w:color w:val="222222"/>
+          <w:sz w:val="20"/>
+          <w:szCs w:val="20"/>
+        </w:rPr>
+        <w:t xml:space="preserve">, </w:t>
+      </w:r>
+      <w:hyperlink r:id="rId31" w:history="1">
+        <w:r>
+          <w:rPr>
+            <w:rStyle w:val="Hyperlink"/>
+            <w:rFonts w:ascii="Verdana" w:hAnsi="Verdana"/>
+            <w:sz w:val="20"/>
+            <w:szCs w:val="20"/>
+          </w:rPr>
+          <w:t>Domoic Acid</w:t>
+        </w:r>
+      </w:hyperlink>
+      <w:r>
+        <w:rPr>
+          <w:rFonts w:ascii="Verdana" w:hAnsi="Verdana"/>
+          <w:color w:val="222222"/>
+          <w:sz w:val="20"/>
+          <w:szCs w:val="20"/>
+        </w:rPr>
+        <w:t xml:space="preserve">, </w:t>
+      </w:r>
+      <w:hyperlink r:id="rId32" w:history="1">
+        <w:proofErr w:type="spellStart"/>
+        <w:r>
+          <w:rPr>
+            <w:rStyle w:val="Hyperlink"/>
+            <w:rFonts w:ascii="Verdana" w:hAnsi="Verdana"/>
+            <w:sz w:val="20"/>
+            <w:szCs w:val="20"/>
+          </w:rPr>
+          <w:t>Heptabarbital</w:t>
+        </w:r>
+        <w:proofErr w:type="spellEnd"/>
+      </w:hyperlink>
+      <w:r>
+        <w:rPr>
+          <w:rFonts w:ascii="Verdana" w:hAnsi="Verdana"/>
+          <w:color w:val="222222"/>
+          <w:sz w:val="20"/>
+          <w:szCs w:val="20"/>
+        </w:rPr>
+        <w:t xml:space="preserve">, </w:t>
+      </w:r>
+      <w:hyperlink r:id="rId33" w:history="1">
+        <w:proofErr w:type="spellStart"/>
+        <w:r>
+          <w:rPr>
+            <w:rStyle w:val="Hyperlink"/>
+            <w:rFonts w:ascii="Verdana" w:hAnsi="Verdana"/>
+            <w:sz w:val="20"/>
+            <w:szCs w:val="20"/>
+          </w:rPr>
+          <w:t>Hexobarbital</w:t>
+        </w:r>
+        <w:proofErr w:type="spellEnd"/>
+      </w:hyperlink>
+      <w:r>
+        <w:rPr>
+          <w:rFonts w:ascii="Verdana" w:hAnsi="Verdana"/>
+          <w:color w:val="222222"/>
+          <w:sz w:val="20"/>
+          <w:szCs w:val="20"/>
+        </w:rPr>
+        <w:t xml:space="preserve">, </w:t>
+      </w:r>
+      <w:hyperlink r:id="rId34" w:history="1">
+        <w:r>
+          <w:rPr>
+            <w:rStyle w:val="Hyperlink"/>
+            <w:rFonts w:ascii="Verdana" w:hAnsi="Verdana"/>
+            <w:sz w:val="20"/>
+            <w:szCs w:val="20"/>
+          </w:rPr>
+          <w:t>L-Glutamic Acid</w:t>
+        </w:r>
+      </w:hyperlink>
+      <w:r>
+        <w:rPr>
+          <w:rFonts w:ascii="Verdana" w:hAnsi="Verdana"/>
+          <w:color w:val="222222"/>
+          <w:sz w:val="20"/>
+          <w:szCs w:val="20"/>
+        </w:rPr>
+        <w:t xml:space="preserve">, </w:t>
+      </w:r>
+      <w:hyperlink r:id="rId35" w:history="1">
+        <w:r>
+          <w:rPr>
+            <w:rStyle w:val="Hyperlink"/>
+            <w:rFonts w:ascii="Verdana" w:hAnsi="Verdana"/>
+            <w:sz w:val="20"/>
+            <w:szCs w:val="20"/>
+          </w:rPr>
+          <w:t>Metharbital</w:t>
+        </w:r>
+      </w:hyperlink>
+      <w:r>
+        <w:rPr>
+          <w:rFonts w:ascii="Verdana" w:hAnsi="Verdana"/>
+          <w:color w:val="222222"/>
+          <w:sz w:val="20"/>
+          <w:szCs w:val="20"/>
+        </w:rPr>
+        <w:t xml:space="preserve">, </w:t>
+      </w:r>
+      <w:hyperlink r:id="rId36" w:history="1">
+        <w:r>
+          <w:rPr>
+            <w:rStyle w:val="Hyperlink"/>
+            <w:rFonts w:ascii="Verdana" w:hAnsi="Verdana"/>
+            <w:sz w:val="20"/>
+            <w:szCs w:val="20"/>
+          </w:rPr>
+          <w:t>Methylphenobarbital</w:t>
+        </w:r>
+      </w:hyperlink>
+      <w:r>
+        <w:rPr>
+          <w:rFonts w:ascii="Verdana" w:hAnsi="Verdana"/>
+          <w:color w:val="222222"/>
+          <w:sz w:val="20"/>
+          <w:szCs w:val="20"/>
+        </w:rPr>
+        <w:t xml:space="preserve">, </w:t>
+      </w:r>
+      <w:hyperlink r:id="rId37" w:history="1">
+        <w:r>
+          <w:rPr>
+            <w:rStyle w:val="Hyperlink"/>
+            <w:rFonts w:ascii="Verdana" w:hAnsi="Verdana"/>
+            <w:sz w:val="20"/>
+            <w:szCs w:val="20"/>
+          </w:rPr>
+          <w:t>Pentobarbital</w:t>
+        </w:r>
+      </w:hyperlink>
+      <w:r>
+        <w:rPr>
+          <w:rFonts w:ascii="Verdana" w:hAnsi="Verdana"/>
+          <w:color w:val="222222"/>
+          <w:sz w:val="20"/>
+          <w:szCs w:val="20"/>
+        </w:rPr>
+        <w:t xml:space="preserve">, </w:t>
+      </w:r>
+      <w:hyperlink r:id="rId38" w:history="1">
+        <w:r>
+          <w:rPr>
+            <w:rStyle w:val="Hyperlink"/>
+            <w:rFonts w:ascii="Verdana" w:hAnsi="Verdana"/>
+            <w:sz w:val="20"/>
+            <w:szCs w:val="20"/>
+          </w:rPr>
+          <w:t>Phenobarbital</w:t>
+        </w:r>
+      </w:hyperlink>
+      <w:r>
+        <w:rPr>
+          <w:rFonts w:ascii="Verdana" w:hAnsi="Verdana"/>
+          <w:color w:val="222222"/>
+          <w:sz w:val="20"/>
+          <w:szCs w:val="20"/>
+        </w:rPr>
+        <w:t xml:space="preserve">, </w:t>
+      </w:r>
+      <w:hyperlink r:id="rId39" w:history="1">
+        <w:r>
+          <w:rPr>
+            <w:rStyle w:val="Hyperlink"/>
+            <w:rFonts w:ascii="Verdana" w:hAnsi="Verdana"/>
+            <w:sz w:val="20"/>
+            <w:szCs w:val="20"/>
+          </w:rPr>
+          <w:t>Primidone</w:t>
+        </w:r>
+      </w:hyperlink>
+      <w:r>
+        <w:rPr>
+          <w:rFonts w:ascii="Verdana" w:hAnsi="Verdana"/>
+          <w:color w:val="222222"/>
+          <w:sz w:val="20"/>
+          <w:szCs w:val="20"/>
+        </w:rPr>
+        <w:t xml:space="preserve">, </w:t>
+      </w:r>
+      <w:hyperlink r:id="rId40" w:history="1">
+        <w:proofErr w:type="spellStart"/>
+        <w:r>
+          <w:rPr>
+            <w:rStyle w:val="Hyperlink"/>
+            <w:rFonts w:ascii="Verdana" w:hAnsi="Verdana"/>
+            <w:sz w:val="20"/>
+            <w:szCs w:val="20"/>
+          </w:rPr>
+          <w:t>Quisqualate</w:t>
+        </w:r>
+        <w:proofErr w:type="spellEnd"/>
+      </w:hyperlink>
+      <w:r>
+        <w:rPr>
+          <w:rFonts w:ascii="Verdana" w:hAnsi="Verdana"/>
+          <w:color w:val="222222"/>
+          <w:sz w:val="20"/>
+          <w:szCs w:val="20"/>
+        </w:rPr>
+        <w:t xml:space="preserve">, </w:t>
+      </w:r>
+      <w:hyperlink r:id="rId41" w:history="1">
+        <w:r>
+          <w:rPr>
+            <w:rStyle w:val="Hyperlink"/>
+            <w:rFonts w:ascii="Verdana" w:hAnsi="Verdana"/>
+            <w:sz w:val="20"/>
+            <w:szCs w:val="20"/>
+          </w:rPr>
+          <w:t>Secobarbital</w:t>
+        </w:r>
+      </w:hyperlink>
+      <w:r>
+        <w:rPr>
+          <w:rFonts w:ascii="Verdana" w:hAnsi="Verdana"/>
+          <w:color w:val="222222"/>
+          <w:sz w:val="20"/>
+          <w:szCs w:val="20"/>
+        </w:rPr>
+        <w:t xml:space="preserve">, </w:t>
+      </w:r>
+      <w:hyperlink r:id="rId42" w:history="1">
+        <w:proofErr w:type="spellStart"/>
+        <w:r>
+          <w:rPr>
+            <w:rStyle w:val="Hyperlink"/>
+            <w:rFonts w:ascii="Verdana" w:hAnsi="Verdana"/>
+            <w:sz w:val="20"/>
+            <w:szCs w:val="20"/>
+          </w:rPr>
+          <w:t>Talbutal</w:t>
+        </w:r>
+        <w:proofErr w:type="spellEnd"/>
+      </w:hyperlink>
+      <w:r>
+        <w:rPr>
+          <w:rFonts w:ascii="Verdana" w:hAnsi="Verdana"/>
+          <w:color w:val="222222"/>
+          <w:sz w:val="20"/>
+          <w:szCs w:val="20"/>
+        </w:rPr>
+        <w:t>, and</w:t>
+      </w:r>
+      <w:r>
+        <w:rPr>
+          <w:rStyle w:val="Hyperlink"/>
+          <w:rFonts w:ascii="Verdana" w:hAnsi="Verdana"/>
+          <w:color w:val="00709B"/>
+          <w:sz w:val="20"/>
+          <w:szCs w:val="20"/>
+        </w:rPr>
+        <w:t xml:space="preserve"> </w:t>
+      </w:r>
+      <w:hyperlink r:id="rId43" w:history="1">
+        <w:r>
+          <w:rPr>
+            <w:rStyle w:val="Hyperlink"/>
+            <w:rFonts w:ascii="Verdana" w:hAnsi="Verdana"/>
+            <w:sz w:val="20"/>
+            <w:szCs w:val="20"/>
+          </w:rPr>
+          <w:t>Thiopental</w:t>
+        </w:r>
+      </w:hyperlink>
+      <w:r>
+        <w:rPr>
+          <w:rFonts w:ascii="Verdana" w:hAnsi="Verdana"/>
+          <w:color w:val="222222"/>
+          <w:sz w:val="20"/>
+          <w:szCs w:val="20"/>
+        </w:rPr>
+        <w:t>.</w:t>
+      </w:r>
+    </w:p>
+    <w:bookmarkEnd w:id="1"/>
+    <w:p>
+      <w:pPr>
+        <w:rPr>
+          <w:rFonts w:ascii="Arial" w:hAnsi="Arial" w:cs="Arial"/>
+          <w:color w:val="000000"/>
+          <w:sz w:val="20"/>
+          <w:szCs w:val="20"/>
+          <w:shd w:val="clear" w:color="auto" w:fill="FFFFFF"/>
+        </w:rPr>
+      </w:pPr>
+    </w:p>
+    <w:p>
+      <w:pPr>
+        <w:rPr>
+          <w:rFonts w:ascii="Arial" w:hAnsi="Arial" w:cs="Arial"/>
+          <w:color w:val="000000"/>
+          <w:sz w:val="20"/>
+          <w:szCs w:val="20"/>
+          <w:shd w:val="clear" w:color="auto" w:fill="FFFFFF"/>
+        </w:rPr>
+      </w:pPr>
+      <w:r>
+        <w:rPr>
+          <w:rFonts w:ascii="Arial" w:hAnsi="Arial" w:cs="Arial"/>
+          <w:color w:val="000000"/>
+          <w:sz w:val="20"/>
+          <w:szCs w:val="20"/>
+          <w:shd w:val="clear" w:color="auto" w:fill="FFFFFF"/>
+        </w:rPr>
+        <w:t>depression D003866</w:t>
+      </w:r>
+      <w:r>
+        <w:rPr>
+          <w:rFonts w:ascii="Arial" w:hAnsi="Arial" w:cs="Arial"/>
+          <w:color w:val="000000"/>
+          <w:sz w:val="20"/>
+          <w:szCs w:val="20"/>
+          <w:shd w:val="clear" w:color="auto" w:fill="FFFFFF"/>
+        </w:rPr>
+        <w:t xml:space="preserve">; </w:t>
+      </w:r>
+      <w:r>
+        <w:rPr>
+          <w:rFonts w:ascii="Arial" w:hAnsi="Arial" w:cs="Arial"/>
+          <w:color w:val="000000"/>
+          <w:sz w:val="20"/>
+          <w:szCs w:val="20"/>
+          <w:shd w:val="clear" w:color="auto" w:fill="FFFFFF"/>
+        </w:rPr>
+        <w:t>ME/CFS D015673</w:t>
+      </w:r>
+      <w:r>
+        <w:rPr>
+          <w:rFonts w:ascii="Arial" w:hAnsi="Arial" w:cs="Arial"/>
+          <w:color w:val="000000"/>
+          <w:sz w:val="20"/>
+          <w:szCs w:val="20"/>
+          <w:shd w:val="clear" w:color="auto" w:fill="FFFFFF"/>
+        </w:rPr>
+        <w:t xml:space="preserve">; </w:t>
+      </w:r>
+      <w:r>
+        <w:rPr>
+          <w:rFonts w:ascii="Arial" w:hAnsi="Arial" w:cs="Arial"/>
+          <w:color w:val="000000"/>
+          <w:sz w:val="20"/>
+          <w:szCs w:val="20"/>
+          <w:shd w:val="clear" w:color="auto" w:fill="FFFFFF"/>
+        </w:rPr>
+        <w:t>mood disorder</w:t>
+      </w:r>
+      <w:r>
+        <w:rPr>
+          <w:rFonts w:ascii="Arial" w:hAnsi="Arial" w:cs="Arial"/>
+          <w:color w:val="000000"/>
+          <w:sz w:val="20"/>
+          <w:szCs w:val="20"/>
+          <w:shd w:val="clear" w:color="auto" w:fill="FFFFFF"/>
+        </w:rPr>
+        <w:t xml:space="preserve"> </w:t>
+      </w:r>
+      <w:r>
+        <w:rPr>
+          <w:rFonts w:ascii="Arial" w:hAnsi="Arial" w:cs="Arial"/>
+          <w:color w:val="000000"/>
+          <w:sz w:val="20"/>
+          <w:szCs w:val="20"/>
+          <w:shd w:val="clear" w:color="auto" w:fill="FFFFFF"/>
+        </w:rPr>
+        <w:t>D019964</w:t>
+      </w:r>
+      <w:r>
+        <w:rPr>
+          <w:rFonts w:ascii="Arial" w:hAnsi="Arial" w:cs="Arial"/>
+          <w:color w:val="000000"/>
+          <w:sz w:val="20"/>
+          <w:szCs w:val="20"/>
+          <w:shd w:val="clear" w:color="auto" w:fill="FFFFFF"/>
+        </w:rPr>
+        <w:t xml:space="preserve">; </w:t>
+      </w:r>
+      <w:r>
+        <w:rPr>
+          <w:rFonts w:ascii="Arial" w:hAnsi="Arial" w:cs="Arial"/>
+          <w:color w:val="000000"/>
+          <w:sz w:val="20"/>
+          <w:szCs w:val="20"/>
+          <w:shd w:val="clear" w:color="auto" w:fill="FFFFFF"/>
+        </w:rPr>
+        <w:t>OCD</w:t>
+      </w:r>
+      <w:r>
+        <w:rPr>
+          <w:rFonts w:ascii="Arial" w:hAnsi="Arial" w:cs="Arial"/>
+          <w:color w:val="000000"/>
+          <w:sz w:val="20"/>
+          <w:szCs w:val="20"/>
+          <w:shd w:val="clear" w:color="auto" w:fill="FFFFFF"/>
+        </w:rPr>
+        <w:t xml:space="preserve"> </w:t>
+      </w:r>
+      <w:r>
+        <w:rPr>
+          <w:rFonts w:ascii="Arial" w:hAnsi="Arial" w:cs="Arial"/>
+          <w:color w:val="000000"/>
+          <w:sz w:val="20"/>
+          <w:szCs w:val="20"/>
+          <w:shd w:val="clear" w:color="auto" w:fill="FFFFFF"/>
+        </w:rPr>
+        <w:t>D009771</w:t>
+      </w:r>
+    </w:p>
+    <w:p>
+      <w:pPr>
+        <w:rPr>
+          <w:rFonts w:ascii="Arial" w:hAnsi="Arial" w:cs="Arial"/>
+          <w:color w:val="000000"/>
+          <w:sz w:val="20"/>
+          <w:szCs w:val="20"/>
+          <w:shd w:val="clear" w:color="auto" w:fill="FFFFFF"/>
+        </w:rPr>
+      </w:pPr>
+    </w:p>
+    <w:p>
+      <w:pPr>
+        <w:rPr>
+          <w:rFonts w:ascii="Arial" w:hAnsi="Arial" w:cs="Arial"/>
+          <w:color w:val="000000"/>
+          <w:sz w:val="20"/>
+          <w:szCs w:val="20"/>
+          <w:shd w:val="clear" w:color="auto" w:fill="FFFFFF"/>
+        </w:rPr>
+      </w:pPr>
+      <w:r>
+        <w:rPr>
+          <w:rFonts w:ascii="Arial" w:hAnsi="Arial" w:cs="Arial"/>
+          <w:color w:val="000000"/>
+          <w:sz w:val="20"/>
+          <w:szCs w:val="20"/>
+          <w:shd w:val="clear" w:color="auto" w:fill="FFFFFF"/>
+        </w:rPr>
+        <w:t>circulatory and cardiovascular system</w:t>
+      </w:r>
+      <w:r>
+        <w:rPr>
+          <w:rFonts w:ascii="Arial" w:hAnsi="Arial" w:cs="Arial"/>
+          <w:color w:val="000000"/>
+          <w:sz w:val="20"/>
+          <w:szCs w:val="20"/>
+          <w:shd w:val="clear" w:color="auto" w:fill="FFFFFF"/>
+        </w:rPr>
+        <w:t xml:space="preserve"> </w:t>
+      </w:r>
+      <w:r>
+        <w:rPr>
+          <w:rFonts w:ascii="Arial" w:hAnsi="Arial" w:cs="Arial"/>
+          <w:color w:val="000000"/>
+          <w:sz w:val="20"/>
+          <w:szCs w:val="20"/>
+          <w:shd w:val="clear" w:color="auto" w:fill="FFFFFF"/>
+        </w:rPr>
+        <w:t>D002319</w:t>
+      </w:r>
+      <w:r>
+        <w:rPr>
+          <w:rFonts w:ascii="Arial" w:hAnsi="Arial" w:cs="Arial"/>
+          <w:color w:val="000000"/>
+          <w:sz w:val="20"/>
+          <w:szCs w:val="20"/>
+          <w:shd w:val="clear" w:color="auto" w:fill="FFFFFF"/>
+        </w:rPr>
+        <w:t>;</w:t>
+      </w:r>
+      <w:r>
+        <w:rPr>
+          <w:rFonts w:ascii="Arial" w:hAnsi="Arial" w:cs="Arial"/>
+          <w:color w:val="000000"/>
+          <w:sz w:val="20"/>
+          <w:szCs w:val="20"/>
+          <w:shd w:val="clear" w:color="auto" w:fill="FFFFFF"/>
+        </w:rPr>
+        <w:t xml:space="preserve"> brain</w:t>
+      </w:r>
+      <w:r>
+        <w:rPr>
+          <w:rFonts w:ascii="Arial" w:hAnsi="Arial" w:cs="Arial"/>
+          <w:color w:val="000000"/>
+          <w:sz w:val="20"/>
+          <w:szCs w:val="20"/>
+          <w:shd w:val="clear" w:color="auto" w:fill="FFFFFF"/>
+        </w:rPr>
+        <w:t xml:space="preserve"> </w:t>
+      </w:r>
+      <w:r>
+        <w:rPr>
+          <w:rFonts w:ascii="Arial" w:hAnsi="Arial" w:cs="Arial"/>
+          <w:color w:val="000000"/>
+          <w:sz w:val="20"/>
+          <w:szCs w:val="20"/>
+          <w:shd w:val="clear" w:color="auto" w:fill="FFFFFF"/>
+        </w:rPr>
+        <w:t>D001921</w:t>
+      </w:r>
+      <w:r>
+        <w:rPr>
+          <w:rFonts w:ascii="Arial" w:hAnsi="Arial" w:cs="Arial"/>
+          <w:color w:val="000000"/>
+          <w:sz w:val="20"/>
+          <w:szCs w:val="20"/>
+          <w:shd w:val="clear" w:color="auto" w:fill="FFFFFF"/>
+        </w:rPr>
+        <w:t>;</w:t>
+      </w:r>
+    </w:p>
+    <w:p>
+      <w:pPr>
+        <w:rPr>
+          <w:rFonts w:ascii="Arial" w:hAnsi="Arial" w:cs="Arial"/>
+          <w:color w:val="000000"/>
+          <w:sz w:val="20"/>
+          <w:szCs w:val="20"/>
+          <w:shd w:val="clear" w:color="auto" w:fill="FFFFFF"/>
+        </w:rPr>
+      </w:pPr>
+    </w:p>
+    <w:p>
+      <w:pPr>
+        <w:rPr>
+          <w:rFonts w:ascii="Arial" w:hAnsi="Arial" w:cs="Arial"/>
+          <w:color w:val="000000"/>
+          <w:sz w:val="20"/>
+          <w:szCs w:val="20"/>
+          <w:shd w:val="clear" w:color="auto" w:fill="FFFFFF"/>
+        </w:rPr>
+      </w:pPr>
+      <w:r>
+        <w:rPr>
+          <w:rFonts w:ascii="Arial" w:hAnsi="Arial" w:cs="Arial"/>
+          <w:color w:val="000000"/>
+          <w:sz w:val="20"/>
+          <w:szCs w:val="20"/>
+          <w:shd w:val="clear" w:color="auto" w:fill="FFFFFF"/>
+        </w:rPr>
+        <w:t>depression D003863</w:t>
+      </w:r>
+      <w:r>
+        <w:rPr>
+          <w:rFonts w:ascii="Arial" w:hAnsi="Arial" w:cs="Arial"/>
+          <w:color w:val="000000"/>
+          <w:sz w:val="20"/>
+          <w:szCs w:val="20"/>
+          <w:shd w:val="clear" w:color="auto" w:fill="FFFFFF"/>
+        </w:rPr>
+        <w:t xml:space="preserve">; </w:t>
+      </w:r>
+      <w:r>
+        <w:rPr>
+          <w:rFonts w:ascii="Arial" w:hAnsi="Arial" w:cs="Arial"/>
+          <w:color w:val="000000"/>
+          <w:sz w:val="20"/>
+          <w:szCs w:val="20"/>
+          <w:shd w:val="clear" w:color="auto" w:fill="FFFFFF"/>
+        </w:rPr>
+        <w:t>common-name: memory problems</w:t>
+      </w:r>
+      <w:r>
+        <w:rPr>
+          <w:rFonts w:ascii="Arial" w:hAnsi="Arial" w:cs="Arial"/>
+          <w:color w:val="000000"/>
+          <w:sz w:val="20"/>
+          <w:szCs w:val="20"/>
+          <w:shd w:val="clear" w:color="auto" w:fill="FFFFFF"/>
+        </w:rPr>
+        <w:t xml:space="preserve"> </w:t>
+      </w:r>
+      <w:r>
+        <w:rPr>
+          <w:rFonts w:ascii="Arial" w:hAnsi="Arial" w:cs="Arial"/>
+          <w:color w:val="000000"/>
+          <w:sz w:val="20"/>
+          <w:szCs w:val="20"/>
+          <w:shd w:val="clear" w:color="auto" w:fill="FFFFFF"/>
+        </w:rPr>
+        <w:t>D008569</w:t>
+      </w:r>
+      <w:r>
+        <w:rPr>
+          <w:rFonts w:ascii="Arial" w:hAnsi="Arial" w:cs="Arial"/>
+          <w:color w:val="000000"/>
+          <w:sz w:val="20"/>
+          <w:szCs w:val="20"/>
+          <w:shd w:val="clear" w:color="auto" w:fill="FFFFFF"/>
+        </w:rPr>
+        <w:t xml:space="preserve">; </w:t>
+      </w:r>
+      <w:r>
+        <w:rPr>
+          <w:rFonts w:ascii="Arial" w:hAnsi="Arial" w:cs="Arial"/>
+          <w:color w:val="000000"/>
+          <w:sz w:val="20"/>
+          <w:szCs w:val="20"/>
+          <w:shd w:val="clear" w:color="auto" w:fill="FFFFFF"/>
+        </w:rPr>
+        <w:t>vision problems</w:t>
+      </w:r>
+      <w:r>
+        <w:rPr>
+          <w:rFonts w:ascii="Arial" w:hAnsi="Arial" w:cs="Arial"/>
+          <w:color w:val="000000"/>
+          <w:sz w:val="20"/>
+          <w:szCs w:val="20"/>
+          <w:shd w:val="clear" w:color="auto" w:fill="FFFFFF"/>
+        </w:rPr>
+        <w:t xml:space="preserve"> </w:t>
+      </w:r>
+      <w:r>
+        <w:rPr>
+          <w:rFonts w:ascii="Arial" w:hAnsi="Arial" w:cs="Arial"/>
+          <w:color w:val="000000"/>
+          <w:sz w:val="20"/>
+          <w:szCs w:val="20"/>
+          <w:shd w:val="clear" w:color="auto" w:fill="FFFFFF"/>
+        </w:rPr>
+        <w:t>D014786</w:t>
+      </w:r>
+      <w:r>
+        <w:rPr>
+          <w:rFonts w:ascii="Arial" w:hAnsi="Arial" w:cs="Arial"/>
+          <w:color w:val="000000"/>
+          <w:sz w:val="20"/>
+          <w:szCs w:val="20"/>
+          <w:shd w:val="clear" w:color="auto" w:fill="FFFFFF"/>
+        </w:rPr>
+        <w:t>;</w:t>
+      </w:r>
+    </w:p>
+    <w:p/>
+    <w:p>
+      <w:hyperlink r:id="rId44" w:history="1">
         <w:r>
           <w:rPr>
             <w:rStyle w:val="Hyperlink"/>
@@ -2863,16 +4192,40 @@
       </w:r>
     </w:p>
     <w:p/>
+    <w:bookmarkStart w:id="2" w:name="_Hlk517731332"/>
     <w:p>
-      <w:hyperlink r:id="rId10" w:history="1">
-        <w:r>
-          <w:rPr>
-            <w:rStyle w:val="Hyperlink"/>
-          </w:rPr>
-          <w:t>http://www.uniprot.org/uniprot/Q13002</w:t>
-        </w:r>
-      </w:hyperlink>
+      <w:r>
+        <w:rPr>
+          <w:rStyle w:val="Hyperlink"/>
+        </w:rPr>
+        <w:fldChar w:fldCharType="begin"/>
+      </w:r>
+      <w:r>
+        <w:rPr>
+          <w:rStyle w:val="Hyperlink"/>
+        </w:rPr>
+        <w:instrText xml:space="preserve"> HYPERLINK "http://www.uniprot.org/uniprot/Q13002" </w:instrText>
+      </w:r>
+      <w:r>
+        <w:rPr>
+          <w:rStyle w:val="Hyperlink"/>
+        </w:rPr>
+        <w:fldChar w:fldCharType="separate"/>
+      </w:r>
+      <w:r>
+        <w:rPr>
+          <w:rStyle w:val="Hyperlink"/>
+        </w:rPr>
+        <w:t>http://www.uniprot.org/uniprot/Q13002</w:t>
+      </w:r>
+      <w:r>
+        <w:rPr>
+          <w:rStyle w:val="Hyperlink"/>
+        </w:rPr>
+        <w:fldChar w:fldCharType="end"/>
+      </w:r>
     </w:p>
+    <w:bookmarkEnd w:id="2"/>
     <w:p/>
     <w:p>
       <w:pPr>
@@ -2895,7 +4248,7 @@
         </w:rPr>
         <w:t>Ionotropic glutamate receptor. L-glutamate acts as an excitatory neurotransmitter at many synapses in the central nervous system. Binding of the excitatory neurotransmitter L-glutamate induces a conformation change, leading to the opening of the cation channel, and thereby converts the chemical signal to an electrical impulse. The receptor then desensitizes rapidly and enters a transient inactive state, characterized by the presence of bound agonist (PubMed:</w:t>
       </w:r>
-      <w:hyperlink r:id="rId11" w:history="1">
+      <w:hyperlink r:id="rId45" w:history="1">
         <w:r>
           <w:rPr>
             <w:rStyle w:val="Hyperlink"/>
@@ -2914,17 +4267,7 @@
           <w:sz w:val="20"/>
           <w:szCs w:val="20"/>
         </w:rPr>
-        <w:t xml:space="preserve">). May be involved in the transmission of light information from the </w:t>
-      </w:r>
-      <w:r>
-        <w:rPr>
-          <w:rFonts w:ascii="Verdana" w:hAnsi="Verdana"/>
-          <w:color w:val="222222"/>
-          <w:sz w:val="20"/>
-          <w:szCs w:val="20"/>
-        </w:rPr>
-        <w:lastRenderedPageBreak/>
-        <w:t>retina to the hypothalamus. Modulates cell surface expression of NETO2 (By similarity</w:t>
+        <w:t>). May be involved in the transmission of light information from the retina to the hypothalamus. Modulates cell surface expression of NETO2 (By similarity</w:t>
       </w:r>
       <w:proofErr w:type="gramStart"/>
       <w:r>
@@ -2978,7 +4321,7 @@
           <w:szCs w:val="20"/>
         </w:rPr>
       </w:pPr>
-      <w:hyperlink r:id="rId12" w:history="1">
+      <w:hyperlink r:id="rId46" w:history="1">
         <w:r>
           <w:rPr>
             <w:rStyle w:val="Hyperlink"/>
@@ -3032,7 +4375,7 @@
           <w:szCs w:val="20"/>
         </w:rPr>
       </w:pPr>
-      <w:hyperlink r:id="rId13" w:history="1">
+      <w:hyperlink r:id="rId47" w:history="1">
         <w:proofErr w:type="spellStart"/>
         <w:r>
           <w:rPr>
@@ -3098,7 +4441,7 @@
           <w:szCs w:val="20"/>
         </w:rPr>
       </w:pPr>
-      <w:hyperlink r:id="rId14" w:history="1">
+      <w:hyperlink r:id="rId48" w:history="1">
         <w:r>
           <w:rPr>
             <w:rStyle w:val="Hyperlink"/>
@@ -3152,7 +4495,7 @@
           <w:szCs w:val="20"/>
         </w:rPr>
       </w:pPr>
-      <w:hyperlink r:id="rId15" w:history="1">
+      <w:hyperlink r:id="rId49" w:history="1">
         <w:r>
           <w:rPr>
             <w:rStyle w:val="Hyperlink"/>
@@ -3206,7 +4549,7 @@
           <w:szCs w:val="20"/>
         </w:rPr>
       </w:pPr>
-      <w:hyperlink r:id="rId16" w:history="1">
+      <w:hyperlink r:id="rId50" w:history="1">
         <w:r>
           <w:rPr>
             <w:rStyle w:val="Hyperlink"/>
@@ -3260,7 +4603,7 @@
           <w:szCs w:val="20"/>
         </w:rPr>
       </w:pPr>
-      <w:hyperlink r:id="rId17" w:history="1">
+      <w:hyperlink r:id="rId51" w:history="1">
         <w:r>
           <w:rPr>
             <w:rStyle w:val="Hyperlink"/>
@@ -3314,7 +4657,7 @@
           <w:szCs w:val="20"/>
         </w:rPr>
       </w:pPr>
-      <w:hyperlink r:id="rId18" w:history="1">
+      <w:hyperlink r:id="rId52" w:history="1">
         <w:r>
           <w:rPr>
             <w:rStyle w:val="Hyperlink"/>
@@ -3362,7 +4705,7 @@
           <w:szCs w:val="20"/>
         </w:rPr>
       </w:pPr>
-      <w:hyperlink r:id="rId19" w:history="1">
+      <w:hyperlink r:id="rId53" w:history="1">
         <w:r>
           <w:rPr>
             <w:rStyle w:val="Hyperlink"/>
@@ -3459,7 +4802,7 @@
           <w:szCs w:val="20"/>
         </w:rPr>
       </w:pPr>
-      <w:hyperlink r:id="rId20" w:history="1">
+      <w:hyperlink r:id="rId54" w:history="1">
         <w:r>
           <w:rPr>
             <w:rStyle w:val="Hyperlink"/>
@@ -3513,7 +4856,7 @@
           <w:szCs w:val="20"/>
         </w:rPr>
       </w:pPr>
-      <w:hyperlink r:id="rId21" w:history="1">
+      <w:hyperlink r:id="rId55" w:history="1">
         <w:r>
           <w:rPr>
             <w:rStyle w:val="Hyperlink"/>
@@ -3567,7 +4910,7 @@
           <w:szCs w:val="20"/>
         </w:rPr>
       </w:pPr>
-      <w:hyperlink r:id="rId22" w:history="1">
+      <w:hyperlink r:id="rId56" w:history="1">
         <w:r>
           <w:rPr>
             <w:rStyle w:val="Hyperlink"/>
@@ -3621,7 +4964,7 @@
           <w:szCs w:val="20"/>
         </w:rPr>
       </w:pPr>
-      <w:hyperlink r:id="rId23" w:history="1">
+      <w:hyperlink r:id="rId57" w:history="1">
         <w:r>
           <w:rPr>
             <w:rStyle w:val="Hyperlink"/>
@@ -3675,7 +5018,7 @@
           <w:szCs w:val="20"/>
         </w:rPr>
       </w:pPr>
-      <w:hyperlink r:id="rId24" w:history="1">
+      <w:hyperlink r:id="rId58" w:history="1">
         <w:r>
           <w:rPr>
             <w:rStyle w:val="Hyperlink"/>
@@ -3729,7 +5072,7 @@
           <w:szCs w:val="20"/>
         </w:rPr>
       </w:pPr>
-      <w:hyperlink r:id="rId25" w:history="1">
+      <w:hyperlink r:id="rId59" w:history="1">
         <w:r>
           <w:rPr>
             <w:rStyle w:val="Hyperlink"/>
@@ -3783,7 +5126,7 @@
           <w:szCs w:val="20"/>
         </w:rPr>
       </w:pPr>
-      <w:hyperlink r:id="rId26" w:history="1">
+      <w:hyperlink r:id="rId60" w:history="1">
         <w:r>
           <w:rPr>
             <w:rStyle w:val="Hyperlink"/>
@@ -3837,7 +5180,7 @@
           <w:szCs w:val="20"/>
         </w:rPr>
       </w:pPr>
-      <w:hyperlink r:id="rId27" w:history="1">
+      <w:hyperlink r:id="rId61" w:history="1">
         <w:r>
           <w:rPr>
             <w:rStyle w:val="Hyperlink"/>
@@ -3891,7 +5234,7 @@
           <w:szCs w:val="20"/>
         </w:rPr>
       </w:pPr>
-      <w:hyperlink r:id="rId28" w:history="1">
+      <w:hyperlink r:id="rId62" w:history="1">
         <w:r>
           <w:rPr>
             <w:rStyle w:val="Hyperlink"/>
@@ -3945,7 +5288,7 @@
           <w:szCs w:val="20"/>
         </w:rPr>
       </w:pPr>
-      <w:hyperlink r:id="rId29" w:history="1">
+      <w:hyperlink r:id="rId63" w:history="1">
         <w:r>
           <w:rPr>
             <w:rStyle w:val="Hyperlink"/>
@@ -3999,7 +5342,7 @@
           <w:szCs w:val="20"/>
         </w:rPr>
       </w:pPr>
-      <w:hyperlink r:id="rId30" w:history="1">
+      <w:hyperlink r:id="rId64" w:history="1">
         <w:r>
           <w:rPr>
             <w:rStyle w:val="Hyperlink"/>
@@ -4053,7 +5396,7 @@
           <w:szCs w:val="20"/>
         </w:rPr>
       </w:pPr>
-      <w:hyperlink r:id="rId31" w:history="1">
+      <w:hyperlink r:id="rId65" w:history="1">
         <w:r>
           <w:rPr>
             <w:rStyle w:val="Hyperlink"/>
@@ -4107,7 +5450,7 @@
           <w:szCs w:val="20"/>
         </w:rPr>
       </w:pPr>
-      <w:hyperlink r:id="rId32" w:history="1">
+      <w:hyperlink r:id="rId66" w:history="1">
         <w:r>
           <w:rPr>
             <w:rStyle w:val="Hyperlink"/>
@@ -4161,7 +5504,7 @@
           <w:szCs w:val="20"/>
         </w:rPr>
       </w:pPr>
-      <w:hyperlink r:id="rId33" w:history="1">
+      <w:hyperlink r:id="rId67" w:history="1">
         <w:r>
           <w:rPr>
             <w:rStyle w:val="Hyperlink"/>
@@ -4215,7 +5558,7 @@
           <w:szCs w:val="20"/>
         </w:rPr>
       </w:pPr>
-      <w:hyperlink r:id="rId34" w:history="1">
+      <w:hyperlink r:id="rId68" w:history="1">
         <w:r>
           <w:rPr>
             <w:rStyle w:val="Hyperlink"/>
@@ -4269,7 +5612,7 @@
           <w:szCs w:val="20"/>
         </w:rPr>
       </w:pPr>
-      <w:hyperlink r:id="rId35" w:history="1">
+      <w:hyperlink r:id="rId69" w:history="1">
         <w:r>
           <w:rPr>
             <w:rStyle w:val="Hyperlink"/>
@@ -4323,7 +5666,7 @@
           <w:szCs w:val="20"/>
         </w:rPr>
       </w:pPr>
-      <w:hyperlink r:id="rId36" w:history="1">
+      <w:hyperlink r:id="rId70" w:history="1">
         <w:r>
           <w:rPr>
             <w:rStyle w:val="Hyperlink"/>
@@ -4378,7 +5721,7 @@
           <w:szCs w:val="20"/>
         </w:rPr>
       </w:pPr>
-      <w:hyperlink r:id="rId37" w:history="1">
+      <w:hyperlink r:id="rId71" w:history="1">
         <w:r>
           <w:rPr>
             <w:rStyle w:val="Hyperlink"/>
@@ -4443,7 +5786,7 @@
           <w:szCs w:val="20"/>
         </w:rPr>
       </w:pPr>
-      <w:hyperlink r:id="rId38" w:history="1">
+      <w:hyperlink r:id="rId72" w:history="1">
         <w:r>
           <w:rPr>
             <w:rStyle w:val="Hyperlink"/>
@@ -4464,7 +5807,7 @@
         </w:rPr>
         <w:t>; </w:t>
       </w:r>
-      <w:hyperlink r:id="rId39" w:history="1">
+      <w:hyperlink r:id="rId73" w:history="1">
         <w:r>
           <w:rPr>
             <w:rStyle w:val="Hyperlink"/>
@@ -4492,7 +5835,7 @@
           <w:szCs w:val="20"/>
         </w:rPr>
       </w:pPr>
-      <w:hyperlink r:id="rId40" w:history="1">
+      <w:hyperlink r:id="rId74" w:history="1">
         <w:r>
           <w:rPr>
             <w:rStyle w:val="Hyperlink"/>
@@ -4513,7 +5856,7 @@
         </w:rPr>
         <w:t>; </w:t>
       </w:r>
-      <w:hyperlink r:id="rId41" w:history="1">
+      <w:hyperlink r:id="rId75" w:history="1">
         <w:r>
           <w:rPr>
             <w:rStyle w:val="Hyperlink"/>
@@ -4569,7 +5912,7 @@
           <w:szCs w:val="20"/>
         </w:rPr>
       </w:pPr>
-      <w:hyperlink r:id="rId42" w:history="1">
+      <w:hyperlink r:id="rId76" w:history="1">
         <w:r>
           <w:rPr>
             <w:rStyle w:val="Hyperlink"/>
@@ -4624,7 +5967,7 @@
           <w:szCs w:val="20"/>
         </w:rPr>
       </w:pPr>
-      <w:hyperlink r:id="rId43" w:history="1">
+      <w:hyperlink r:id="rId77" w:history="1">
         <w:proofErr w:type="spellStart"/>
         <w:r>
           <w:rPr>
@@ -4691,7 +6034,7 @@
           <w:szCs w:val="20"/>
         </w:rPr>
       </w:pPr>
-      <w:hyperlink r:id="rId44" w:history="1">
+      <w:hyperlink r:id="rId78" w:history="1">
         <w:r>
           <w:rPr>
             <w:rStyle w:val="Hyperlink"/>
@@ -4746,7 +6089,7 @@
           <w:szCs w:val="20"/>
         </w:rPr>
       </w:pPr>
-      <w:hyperlink r:id="rId45" w:history="1">
+      <w:hyperlink r:id="rId79" w:history="1">
         <w:r>
           <w:rPr>
             <w:rStyle w:val="Hyperlink"/>
@@ -4801,7 +6144,7 @@
           <w:szCs w:val="20"/>
         </w:rPr>
       </w:pPr>
-      <w:hyperlink r:id="rId46" w:history="1">
+      <w:hyperlink r:id="rId80" w:history="1">
         <w:r>
           <w:rPr>
             <w:rStyle w:val="Hyperlink"/>
@@ -4883,7 +6226,7 @@
           <w:szCs w:val="20"/>
         </w:rPr>
       </w:pPr>
-      <w:hyperlink r:id="rId47" w:history="1">
+      <w:hyperlink r:id="rId81" w:history="1">
         <w:r>
           <w:rPr>
             <w:rStyle w:val="Hyperlink"/>
@@ -4950,7 +6293,7 @@
           <w:szCs w:val="20"/>
         </w:rPr>
       </w:pPr>
-      <w:hyperlink r:id="rId48" w:history="1">
+      <w:hyperlink r:id="rId82" w:history="1">
         <w:r>
           <w:rPr>
             <w:rStyle w:val="Hyperlink"/>
@@ -5005,7 +6348,7 @@
           <w:szCs w:val="20"/>
         </w:rPr>
       </w:pPr>
-      <w:hyperlink r:id="rId49" w:history="1">
+      <w:hyperlink r:id="rId83" w:history="1">
         <w:r>
           <w:rPr>
             <w:rStyle w:val="Hyperlink"/>
@@ -5060,7 +6403,7 @@
           <w:szCs w:val="20"/>
         </w:rPr>
       </w:pPr>
-      <w:hyperlink r:id="rId50" w:history="1">
+      <w:hyperlink r:id="rId84" w:history="1">
         <w:r>
           <w:rPr>
             <w:rStyle w:val="Hyperlink"/>
@@ -5115,7 +6458,7 @@
           <w:szCs w:val="20"/>
         </w:rPr>
       </w:pPr>
-      <w:hyperlink r:id="rId51" w:history="1">
+      <w:hyperlink r:id="rId85" w:history="1">
         <w:r>
           <w:rPr>
             <w:rStyle w:val="Hyperlink"/>
@@ -5163,7 +6506,7 @@
           <w:color w:val="00709B"/>
         </w:rPr>
       </w:pPr>
-      <w:hyperlink r:id="rId52" w:history="1">
+      <w:hyperlink r:id="rId86" w:history="1">
         <w:r>
           <w:rPr>
             <w:rStyle w:val="Hyperlink"/>
@@ -5296,7 +6639,17 @@
           <w:sz w:val="20"/>
           <w:szCs w:val="20"/>
         </w:rPr>
-        <w:t xml:space="preserve"> and/or psychiatric manifestations, intellectual deficiency is the only primary symptom of non-syndromic mental retardation. MRT6 patients display mild to severe mental retardation and psychomotor development delay in early childhood. Patients do not have neurologic problems, congenital malformations, or facial dysmorphism. Body height, weight, and head circumference are normal.</w:t>
+        <w:t xml:space="preserve"> and/or psychiatric manifestations, intellectual deficiency is the only primary symptom of non-syndromic mental retardation. MRT6 patients display mild to severe mental retardation and psychomotor development delay in early childhood. Patients do not have neurologic problems, congenital </w:t>
+      </w:r>
+      <w:r>
+        <w:rPr>
+          <w:rFonts w:ascii="Verdana" w:hAnsi="Verdana"/>
+          <w:color w:val="222222"/>
+          <w:sz w:val="20"/>
+          <w:szCs w:val="20"/>
+        </w:rPr>
+        <w:lastRenderedPageBreak/>
+        <w:t>malformations, or facial dysmorphism. Body height, weight, and head circumference are normal.</w:t>
       </w:r>
     </w:p>
     <w:tbl>
@@ -5401,7 +6754,7 @@
                 <w:szCs w:val="20"/>
               </w:rPr>
             </w:pPr>
-            <w:hyperlink r:id="rId53" w:history="1">
+            <w:hyperlink r:id="rId87" w:history="1">
               <w:r>
                 <w:rPr>
                   <w:rStyle w:val="Hyperlink"/>
@@ -5431,7 +6784,7 @@
               </w:rPr>
               <w:br/>
             </w:r>
-            <w:hyperlink r:id="rId54" w:history="1">
+            <w:hyperlink r:id="rId88" w:history="1">
               <w:r>
                 <w:rPr>
                   <w:rStyle w:val="Hyperlink"/>
@@ -5461,7 +6814,7 @@
               </w:rPr>
               <w:br/>
             </w:r>
-            <w:hyperlink r:id="rId55" w:history="1">
+            <w:hyperlink r:id="rId89" w:history="1">
               <w:r>
                 <w:rPr>
                   <w:rStyle w:val="Hyperlink"/>
@@ -5491,7 +6844,7 @@
               </w:rPr>
               <w:br/>
             </w:r>
-            <w:hyperlink r:id="rId56" w:history="1">
+            <w:hyperlink r:id="rId90" w:history="1">
               <w:r>
                 <w:rPr>
                   <w:rStyle w:val="Hyperlink"/>
@@ -5521,7 +6874,7 @@
               </w:rPr>
               <w:br/>
             </w:r>
-            <w:hyperlink r:id="rId57" w:history="1">
+            <w:hyperlink r:id="rId91" w:history="1">
               <w:r>
                 <w:rPr>
                   <w:rStyle w:val="Hyperlink"/>
@@ -5562,7 +6915,7 @@
               </w:rPr>
               <w:br/>
             </w:r>
-            <w:hyperlink r:id="rId58" w:history="1">
+            <w:hyperlink r:id="rId92" w:history="1">
               <w:r>
                 <w:rPr>
                   <w:rStyle w:val="Hyperlink"/>
@@ -5592,7 +6945,7 @@
               </w:rPr>
               <w:br/>
             </w:r>
-            <w:hyperlink r:id="rId59" w:history="1">
+            <w:hyperlink r:id="rId93" w:history="1">
               <w:r>
                 <w:rPr>
                   <w:rStyle w:val="Hyperlink"/>
@@ -5622,7 +6975,7 @@
               </w:rPr>
               <w:br/>
             </w:r>
-            <w:hyperlink r:id="rId60" w:history="1">
+            <w:hyperlink r:id="rId94" w:history="1">
               <w:r>
                 <w:rPr>
                   <w:rStyle w:val="Hyperlink"/>
@@ -5652,7 +7005,7 @@
               </w:rPr>
               <w:br/>
             </w:r>
-            <w:hyperlink r:id="rId61" w:history="1">
+            <w:hyperlink r:id="rId95" w:history="1">
               <w:r>
                 <w:rPr>
                   <w:rStyle w:val="Hyperlink"/>
@@ -5693,7 +7046,7 @@
               </w:rPr>
               <w:br/>
             </w:r>
-            <w:hyperlink r:id="rId62" w:history="1">
+            <w:hyperlink r:id="rId96" w:history="1">
               <w:r>
                 <w:rPr>
                   <w:rStyle w:val="Hyperlink"/>
@@ -5734,7 +7087,7 @@
               </w:rPr>
               <w:br/>
             </w:r>
-            <w:hyperlink r:id="rId63" w:history="1">
+            <w:hyperlink r:id="rId97" w:history="1">
               <w:r>
                 <w:rPr>
                   <w:rStyle w:val="Hyperlink"/>
@@ -5764,7 +7117,7 @@
               </w:rPr>
               <w:br/>
             </w:r>
-            <w:hyperlink r:id="rId64" w:history="1">
+            <w:hyperlink r:id="rId98" w:history="1">
               <w:r>
                 <w:rPr>
                   <w:rStyle w:val="Hyperlink"/>
@@ -5794,7 +7147,7 @@
               </w:rPr>
               <w:br/>
             </w:r>
-            <w:hyperlink r:id="rId65" w:history="1">
+            <w:hyperlink r:id="rId99" w:history="1">
               <w:r>
                 <w:rPr>
                   <w:rStyle w:val="Hyperlink"/>
@@ -5824,7 +7177,7 @@
               </w:rPr>
               <w:br/>
             </w:r>
-            <w:hyperlink r:id="rId66" w:history="1">
+            <w:hyperlink r:id="rId100" w:history="1">
               <w:r>
                 <w:rPr>
                   <w:rStyle w:val="Hyperlink"/>
@@ -5854,7 +7207,7 @@
               </w:rPr>
               <w:br/>
             </w:r>
-            <w:hyperlink r:id="rId67" w:history="1">
+            <w:hyperlink r:id="rId101" w:history="1">
               <w:r>
                 <w:rPr>
                   <w:rStyle w:val="Hyperlink"/>
@@ -5884,7 +7237,7 @@
               </w:rPr>
               <w:br/>
             </w:r>
-            <w:hyperlink r:id="rId68" w:history="1">
+            <w:hyperlink r:id="rId102" w:history="1">
               <w:r>
                 <w:rPr>
                   <w:rStyle w:val="Hyperlink"/>
@@ -5914,7 +7267,7 @@
               </w:rPr>
               <w:br/>
             </w:r>
-            <w:hyperlink r:id="rId69" w:history="1">
+            <w:hyperlink r:id="rId103" w:history="1">
               <w:r>
                 <w:rPr>
                   <w:rStyle w:val="Hyperlink"/>
@@ -5955,7 +7308,7 @@
               </w:rPr>
               <w:br/>
             </w:r>
-            <w:hyperlink r:id="rId70" w:history="1">
+            <w:hyperlink r:id="rId104" w:history="1">
               <w:r>
                 <w:rPr>
                   <w:rStyle w:val="Hyperlink"/>
@@ -5985,7 +7338,7 @@
               </w:rPr>
               <w:br/>
             </w:r>
-            <w:hyperlink r:id="rId71" w:history="1">
+            <w:hyperlink r:id="rId105" w:history="1">
               <w:r>
                 <w:rPr>
                   <w:rStyle w:val="Hyperlink"/>
@@ -6026,7 +7379,7 @@
               </w:rPr>
               <w:br/>
             </w:r>
-            <w:hyperlink r:id="rId72" w:history="1">
+            <w:hyperlink r:id="rId106" w:history="1">
               <w:r>
                 <w:rPr>
                   <w:rStyle w:val="Hyperlink"/>
@@ -6095,7 +7448,7 @@
         </w:rPr>
         <w:t xml:space="preserve"> glutamate receptor. Glutamate receptors mediate the majority of excitatory neurotransmission in the brain. This receptor may have a role in synaptic plasticity and may be important for learning and memory. It also may be involved in the transmission of light information from the retina to the hypothalamus. The structure and function of the encoded protein is changed by </w:t>
       </w:r>
-      <w:hyperlink r:id="rId73" w:tooltip="RNA editing" w:history="1">
+      <w:hyperlink r:id="rId107" w:tooltip="RNA editing" w:history="1">
         <w:r>
           <w:rPr>
             <w:rStyle w:val="Hyperlink"/>
@@ -6164,8 +7517,48 @@
           <w:szCs w:val="20"/>
         </w:rPr>
       </w:pPr>
-      <w:bookmarkStart w:id="0" w:name="_GoBack"/>
-      <w:bookmarkEnd w:id="0"/>
+    </w:p>
+    <w:p>
+      <w:r>
+        <w:t xml:space="preserve">&lt;# </w:t>
+      </w:r>
+    </w:p>
+    <w:p>
+      <w:r>
+        <w:t xml:space="preserve">if </w:t>
+      </w:r>
+      <w:proofErr w:type="spellStart"/>
+      <w:r>
+        <w:t>no_variants</w:t>
+      </w:r>
+      <w:proofErr w:type="spellEnd"/>
+      <w:r>
+        <w:t>&gt;1</w:t>
+      </w:r>
+    </w:p>
+    <w:p>
+      <w:r>
+        <w:tab/>
+      </w:r>
+      <w:r>
+        <w:t>print “Your genotype is compound heterozygous, which means you have multiple variants on the same gene. There is currently no research on the interaction between your variants, but we can provide information on your individual variants. We will update your report as information on your genotype becomes available.”</w:t>
+      </w:r>
+    </w:p>
+    <w:p>
+      <w:r>
+        <w:t>else</w:t>
+      </w:r>
+    </w:p>
+    <w:p>
+      <w:r>
+        <w:tab/>
+        <w:t>print null</w:t>
+      </w:r>
+    </w:p>
+    <w:p>
+      <w:r>
+        <w:t>#&gt;</w:t>
+      </w:r>
     </w:p>
     <w:p/>
     <w:sectPr>
